--- a/How_to_Use.docx
+++ b/How_to_Use.docx
@@ -2,232 +2,719 @@
 <file path=word/document.xml><?xml version="1.0" encoding="utf-8"?>
 <w:document xmlns:wpc="http://schemas.microsoft.com/office/word/2010/wordprocessingCanvas" xmlns:mc="http://schemas.openxmlformats.org/markup-compatibility/2006" xmlns:o="urn:schemas-microsoft-com:office:office" xmlns:r="http://schemas.openxmlformats.org/officeDocument/2006/relationships" xmlns:m="http://schemas.openxmlformats.org/officeDocument/2006/math" xmlns:v="urn:schemas-microsoft-com:vml" xmlns:wp14="http://schemas.microsoft.com/office/word/2010/wordprocessingDrawing" xmlns:wp="http://schemas.openxmlformats.org/drawingml/2006/wordprocessingDrawing" xmlns:w10="urn:schemas-microsoft-com:office:word" xmlns:w="http://schemas.openxmlformats.org/wordprocessingml/2006/main" xmlns:w14="http://schemas.microsoft.com/office/word/2010/wordml" xmlns:wpg="http://schemas.microsoft.com/office/word/2010/wordprocessingGroup" xmlns:wpi="http://schemas.microsoft.com/office/word/2010/wordprocessingInk" xmlns:wne="http://schemas.microsoft.com/office/word/2006/wordml" xmlns:wps="http://schemas.microsoft.com/office/word/2010/wordprocessingShape" mc:Ignorable="w14 wp14">
   <w:body>
-    <w:p/>
-    <w:p>
-      <w:pPr>
-        <w:jc w:val="center"/>
-        <w:rPr>
-          <w:b/>
-          <w:sz w:val="24"/>
-        </w:rPr>
-      </w:pPr>
-      <w:r>
-        <w:rPr>
-          <w:b/>
-          <w:sz w:val="24"/>
-        </w:rPr>
-        <w:t>FFMpeg – PHP – Installation &amp; Usage</w:t>
-      </w:r>
-      <w:r>
-        <w:rPr>
-          <w:b/>
-          <w:sz w:val="24"/>
+    <w:p>
+      <w:pPr>
+        <w:jc w:val="left"/>
+        <w:rPr>
+          <w:rFonts w:ascii="Verdana" w:hAnsi="Verdana"/>
+          <w:sz w:val="20"/>
+        </w:rPr>
+      </w:pPr>
+    </w:p>
+    <w:p>
+      <w:pPr>
+        <w:jc w:val="left"/>
+        <w:rPr>
+          <w:rFonts w:ascii="Verdana" w:hAnsi="Verdana"/>
+          <w:b/>
+          <w:sz w:val="22"/>
+        </w:rPr>
+      </w:pPr>
+      <w:proofErr w:type="spellStart"/>
+      <w:r>
+        <w:rPr>
+          <w:rFonts w:ascii="Verdana" w:hAnsi="Verdana"/>
+          <w:b/>
+          <w:sz w:val="22"/>
+        </w:rPr>
+        <w:t>FFMpeg</w:t>
+      </w:r>
+      <w:proofErr w:type="spellEnd"/>
+      <w:r>
+        <w:rPr>
+          <w:rFonts w:ascii="Verdana" w:hAnsi="Verdana"/>
+          <w:b/>
+          <w:sz w:val="22"/>
+        </w:rPr>
+        <w:t xml:space="preserve"> – PHP – Installation &amp; Usage</w:t>
+      </w:r>
+      <w:r>
+        <w:rPr>
+          <w:rFonts w:ascii="Verdana" w:hAnsi="Verdana"/>
+          <w:b/>
+          <w:sz w:val="22"/>
         </w:rPr>
         <w:t xml:space="preserve"> </w:t>
       </w:r>
       <w:r>
         <w:rPr>
-          <w:b/>
-          <w:sz w:val="24"/>
+          <w:rFonts w:ascii="Verdana" w:hAnsi="Verdana"/>
+          <w:b/>
+          <w:sz w:val="22"/>
         </w:rPr>
         <w:t>–</w:t>
       </w:r>
       <w:r>
         <w:rPr>
-          <w:b/>
-          <w:sz w:val="24"/>
+          <w:rFonts w:ascii="Verdana" w:hAnsi="Verdana"/>
+          <w:b/>
+          <w:sz w:val="22"/>
         </w:rPr>
         <w:t xml:space="preserve"> </w:t>
       </w:r>
       <w:r>
         <w:rPr>
-          <w:b/>
-          <w:sz w:val="24"/>
+          <w:rFonts w:ascii="Verdana" w:hAnsi="Verdana"/>
+          <w:b/>
+          <w:sz w:val="22"/>
         </w:rPr>
         <w:t xml:space="preserve">by </w:t>
       </w:r>
       <w:r>
         <w:rPr>
-          <w:b/>
-          <w:sz w:val="24"/>
+          <w:rFonts w:ascii="Verdana" w:hAnsi="Verdana"/>
+          <w:b/>
+          <w:sz w:val="22"/>
         </w:rPr>
         <w:t>Rajesh</w:t>
       </w:r>
     </w:p>
-    <w:p/>
-    <w:p>
-      <w:r>
+    <w:p>
+      <w:pPr>
+        <w:jc w:val="left"/>
+        <w:rPr>
+          <w:rFonts w:ascii="Verdana" w:hAnsi="Verdana"/>
+          <w:b/>
+          <w:sz w:val="22"/>
+        </w:rPr>
+      </w:pPr>
+    </w:p>
+    <w:p>
+      <w:pPr>
+        <w:jc w:val="left"/>
+        <w:rPr>
+          <w:rFonts w:ascii="Verdana" w:hAnsi="Verdana"/>
+          <w:sz w:val="20"/>
+        </w:rPr>
+      </w:pPr>
+      <w:r>
+        <w:rPr>
+          <w:rFonts w:ascii="Verdana" w:hAnsi="Verdana"/>
+          <w:sz w:val="20"/>
+        </w:rPr>
+        <w:t>Once the scripts are downloaded, follow the below steps.</w:t>
+      </w:r>
+    </w:p>
+    <w:p>
+      <w:pPr>
+        <w:jc w:val="left"/>
+        <w:rPr>
+          <w:rFonts w:ascii="Verdana" w:hAnsi="Verdana"/>
+          <w:sz w:val="20"/>
+        </w:rPr>
+      </w:pPr>
+    </w:p>
+    <w:p>
+      <w:pPr>
+        <w:ind w:left="1260" w:hanging="1260"/>
+        <w:jc w:val="left"/>
+        <w:rPr>
+          <w:rFonts w:ascii="Verdana" w:hAnsi="Verdana"/>
+          <w:sz w:val="20"/>
+        </w:rPr>
+      </w:pPr>
+      <w:r>
+        <w:rPr>
+          <w:rFonts w:ascii="Verdana" w:hAnsi="Verdana"/>
+          <w:sz w:val="20"/>
+        </w:rPr>
         <w:t>Step 1:</w:t>
       </w:r>
       <w:r>
+        <w:rPr>
+          <w:rFonts w:ascii="Verdana" w:hAnsi="Verdana"/>
+          <w:sz w:val="20"/>
+        </w:rPr>
+        <w:tab/>
+      </w:r>
+      <w:r>
+        <w:rPr>
+          <w:rFonts w:ascii="Verdana" w:hAnsi="Verdana"/>
+          <w:sz w:val="20"/>
+        </w:rPr>
+        <w:t>Unzip the ffmpeg.exe file.</w:t>
+      </w:r>
+    </w:p>
+    <w:p>
+      <w:pPr>
+        <w:jc w:val="left"/>
+        <w:rPr>
+          <w:rFonts w:ascii="Verdana" w:hAnsi="Verdana"/>
+          <w:sz w:val="20"/>
+        </w:rPr>
+      </w:pPr>
+    </w:p>
+    <w:p>
+      <w:pPr>
+        <w:ind w:left="1260" w:hanging="1260"/>
+        <w:jc w:val="left"/>
+        <w:rPr>
+          <w:rFonts w:ascii="Verdana" w:hAnsi="Verdana"/>
+          <w:sz w:val="20"/>
+        </w:rPr>
+      </w:pPr>
+      <w:r>
+        <w:rPr>
+          <w:rFonts w:ascii="Verdana" w:hAnsi="Verdana"/>
+          <w:sz w:val="20"/>
+        </w:rPr>
+        <w:t xml:space="preserve">Step </w:t>
+      </w:r>
+      <w:r>
+        <w:rPr>
+          <w:rFonts w:ascii="Verdana" w:hAnsi="Verdana"/>
+          <w:sz w:val="20"/>
+        </w:rPr>
+        <w:t>2</w:t>
+      </w:r>
+      <w:r>
+        <w:rPr>
+          <w:rFonts w:ascii="Verdana" w:hAnsi="Verdana"/>
+          <w:sz w:val="20"/>
+        </w:rPr>
+        <w:t>:</w:t>
+      </w:r>
+      <w:r>
+        <w:rPr>
+          <w:rFonts w:ascii="Verdana" w:hAnsi="Verdana"/>
+          <w:sz w:val="20"/>
+        </w:rPr>
         <w:tab/>
         <w:t xml:space="preserve">Copy the </w:t>
       </w:r>
       <w:r>
         <w:rPr>
-          <w:b/>
+          <w:rFonts w:ascii="Verdana" w:hAnsi="Verdana"/>
+          <w:b/>
+          <w:sz w:val="20"/>
         </w:rPr>
         <w:t>php_ffmpeg.dll</w:t>
       </w:r>
       <w:r>
+        <w:rPr>
+          <w:rFonts w:ascii="Verdana" w:hAnsi="Verdana"/>
+          <w:sz w:val="20"/>
+        </w:rPr>
+        <w:t xml:space="preserve"> from library folder and paste in </w:t>
+      </w:r>
+      <w:r>
+        <w:rPr>
+          <w:rFonts w:ascii="Verdana" w:hAnsi="Verdana"/>
+          <w:b/>
+          <w:sz w:val="20"/>
+        </w:rPr>
+        <w:t>C:\xamp\php\ext</w:t>
+      </w:r>
+      <w:r>
+        <w:rPr>
+          <w:rFonts w:ascii="Verdana" w:hAnsi="Verdana"/>
+          <w:sz w:val="20"/>
+        </w:rPr>
+        <w:t xml:space="preserve"> folder</w:t>
+      </w:r>
+    </w:p>
+    <w:p>
+      <w:pPr>
+        <w:jc w:val="left"/>
+        <w:rPr>
+          <w:rFonts w:ascii="Verdana" w:hAnsi="Verdana"/>
+          <w:sz w:val="20"/>
+        </w:rPr>
+      </w:pPr>
+    </w:p>
+    <w:p>
+      <w:pPr>
+        <w:jc w:val="left"/>
+        <w:rPr>
+          <w:rFonts w:ascii="Verdana" w:hAnsi="Verdana"/>
+          <w:sz w:val="20"/>
+        </w:rPr>
+      </w:pPr>
+      <w:r>
+        <w:rPr>
+          <w:rFonts w:ascii="Verdana" w:hAnsi="Verdana"/>
+          <w:sz w:val="20"/>
+        </w:rPr>
+        <w:t xml:space="preserve">Step </w:t>
+      </w:r>
+      <w:r>
+        <w:rPr>
+          <w:rFonts w:ascii="Verdana" w:hAnsi="Verdana"/>
+          <w:sz w:val="20"/>
+        </w:rPr>
+        <w:t>3</w:t>
+      </w:r>
+      <w:r>
+        <w:rPr>
+          <w:rFonts w:ascii="Verdana" w:hAnsi="Verdana"/>
+          <w:sz w:val="20"/>
+        </w:rPr>
+        <w:t>:</w:t>
+      </w:r>
+      <w:r>
+        <w:rPr>
+          <w:rFonts w:ascii="Verdana" w:hAnsi="Verdana"/>
+          <w:sz w:val="20"/>
+        </w:rPr>
+        <w:tab/>
+      </w:r>
+      <w:r>
+        <w:rPr>
+          <w:rFonts w:ascii="Verdana" w:hAnsi="Verdana"/>
+          <w:sz w:val="20"/>
+        </w:rPr>
+        <w:tab/>
+      </w:r>
+      <w:r>
+        <w:rPr>
+          <w:rFonts w:ascii="Verdana" w:hAnsi="Verdana"/>
+          <w:sz w:val="20"/>
+        </w:rPr>
+        <w:t xml:space="preserve">Add the below line in </w:t>
+      </w:r>
+      <w:r>
+        <w:rPr>
+          <w:rFonts w:ascii="Verdana" w:hAnsi="Verdana"/>
+          <w:b/>
+          <w:sz w:val="20"/>
+        </w:rPr>
+        <w:t>php.ini</w:t>
+      </w:r>
+    </w:p>
+    <w:p>
+      <w:pPr>
+        <w:jc w:val="left"/>
+        <w:rPr>
+          <w:rFonts w:ascii="Verdana" w:hAnsi="Verdana"/>
+          <w:sz w:val="20"/>
+        </w:rPr>
+      </w:pPr>
+      <w:r>
+        <w:rPr>
+          <w:rFonts w:ascii="Verdana" w:hAnsi="Verdana"/>
+          <w:sz w:val="20"/>
+        </w:rPr>
+        <w:tab/>
+      </w:r>
+      <w:r>
+        <w:rPr>
+          <w:rFonts w:ascii="Verdana" w:hAnsi="Verdana"/>
+          <w:sz w:val="20"/>
+        </w:rPr>
+        <w:tab/>
+      </w:r>
+      <w:r>
+        <w:rPr>
+          <w:rFonts w:ascii="Verdana" w:hAnsi="Verdana"/>
+          <w:sz w:val="20"/>
+        </w:rPr>
+        <w:tab/>
+      </w:r>
+      <w:proofErr w:type="gramStart"/>
+      <w:r>
+        <w:rPr>
+          <w:rFonts w:ascii="Verdana" w:hAnsi="Verdana"/>
+          <w:sz w:val="20"/>
+        </w:rPr>
+        <w:t>extension=</w:t>
+      </w:r>
+      <w:proofErr w:type="gramEnd"/>
+      <w:r>
+        <w:rPr>
+          <w:rFonts w:ascii="Verdana" w:hAnsi="Verdana"/>
+          <w:sz w:val="20"/>
+        </w:rPr>
+        <w:t>php_ffmpeg.dll</w:t>
+      </w:r>
+    </w:p>
+    <w:p>
+      <w:pPr>
+        <w:jc w:val="left"/>
+        <w:rPr>
+          <w:rFonts w:ascii="Verdana" w:hAnsi="Verdana"/>
+          <w:sz w:val="20"/>
+        </w:rPr>
+      </w:pPr>
+    </w:p>
+    <w:p>
+      <w:pPr>
+        <w:jc w:val="left"/>
+        <w:rPr>
+          <w:rFonts w:ascii="Verdana" w:hAnsi="Verdana"/>
+          <w:sz w:val="20"/>
+        </w:rPr>
+      </w:pPr>
+      <w:r>
+        <w:rPr>
+          <w:rFonts w:ascii="Verdana" w:hAnsi="Verdana"/>
+          <w:sz w:val="20"/>
+        </w:rPr>
+        <w:t xml:space="preserve">Step </w:t>
+      </w:r>
+      <w:r>
+        <w:rPr>
+          <w:rFonts w:ascii="Verdana" w:hAnsi="Verdana"/>
+          <w:sz w:val="20"/>
+        </w:rPr>
+        <w:t>4</w:t>
+      </w:r>
+      <w:r>
+        <w:rPr>
+          <w:rFonts w:ascii="Verdana" w:hAnsi="Verdana"/>
+          <w:sz w:val="20"/>
+        </w:rPr>
+        <w:t>:</w:t>
+      </w:r>
+      <w:r>
+        <w:rPr>
+          <w:rFonts w:ascii="Verdana" w:hAnsi="Verdana"/>
+          <w:sz w:val="20"/>
+        </w:rPr>
+        <w:tab/>
+      </w:r>
+      <w:r>
+        <w:rPr>
+          <w:rFonts w:ascii="Verdana" w:hAnsi="Verdana"/>
+          <w:sz w:val="20"/>
+        </w:rPr>
+        <w:tab/>
+      </w:r>
+      <w:r>
+        <w:rPr>
+          <w:rFonts w:ascii="Verdana" w:hAnsi="Verdana"/>
+          <w:sz w:val="20"/>
+        </w:rPr>
+        <w:t xml:space="preserve">Enable the below line in </w:t>
+      </w:r>
+      <w:r>
+        <w:rPr>
+          <w:rFonts w:ascii="Verdana" w:hAnsi="Verdana"/>
+          <w:b/>
+          <w:sz w:val="20"/>
+        </w:rPr>
+        <w:t>php.ini</w:t>
+      </w:r>
+    </w:p>
+    <w:p>
+      <w:pPr>
+        <w:jc w:val="left"/>
+        <w:rPr>
+          <w:rFonts w:ascii="Verdana" w:hAnsi="Verdana"/>
+          <w:sz w:val="20"/>
+        </w:rPr>
+      </w:pPr>
+      <w:r>
+        <w:rPr>
+          <w:rFonts w:ascii="Verdana" w:hAnsi="Verdana"/>
+          <w:sz w:val="20"/>
+        </w:rPr>
+        <w:tab/>
+      </w:r>
+      <w:r>
+        <w:rPr>
+          <w:rFonts w:ascii="Verdana" w:hAnsi="Verdana"/>
+          <w:sz w:val="20"/>
+        </w:rPr>
+        <w:tab/>
+      </w:r>
+      <w:r>
+        <w:rPr>
+          <w:rFonts w:ascii="Verdana" w:hAnsi="Verdana"/>
+          <w:sz w:val="20"/>
+        </w:rPr>
+        <w:tab/>
+      </w:r>
+      <w:proofErr w:type="gramStart"/>
+      <w:r>
+        <w:rPr>
+          <w:rFonts w:ascii="Verdana" w:hAnsi="Verdana"/>
+          <w:sz w:val="20"/>
+        </w:rPr>
+        <w:t>extension=</w:t>
+      </w:r>
+      <w:proofErr w:type="gramEnd"/>
+      <w:r>
+        <w:rPr>
+          <w:rFonts w:ascii="Verdana" w:hAnsi="Verdana"/>
+          <w:sz w:val="20"/>
+        </w:rPr>
+        <w:t>php_gd2.dll</w:t>
+      </w:r>
+    </w:p>
+    <w:p>
+      <w:pPr>
+        <w:jc w:val="left"/>
+        <w:rPr>
+          <w:rFonts w:ascii="Verdana" w:hAnsi="Verdana"/>
+          <w:sz w:val="20"/>
+        </w:rPr>
+      </w:pPr>
+    </w:p>
+    <w:p>
+      <w:pPr>
+        <w:ind w:left="1260" w:hanging="1260"/>
+        <w:jc w:val="left"/>
+        <w:rPr>
+          <w:rFonts w:ascii="Verdana" w:hAnsi="Verdana"/>
+          <w:b/>
+          <w:sz w:val="20"/>
+        </w:rPr>
+      </w:pPr>
+      <w:r>
+        <w:rPr>
+          <w:rFonts w:ascii="Verdana" w:hAnsi="Verdana"/>
+          <w:sz w:val="20"/>
+        </w:rPr>
+        <w:t xml:space="preserve">Step </w:t>
+      </w:r>
+      <w:r>
+        <w:rPr>
+          <w:rFonts w:ascii="Verdana" w:hAnsi="Verdana"/>
+          <w:sz w:val="20"/>
+        </w:rPr>
+        <w:t>5</w:t>
+      </w:r>
+      <w:r>
+        <w:rPr>
+          <w:rFonts w:ascii="Verdana" w:hAnsi="Verdana"/>
+          <w:sz w:val="20"/>
+        </w:rPr>
+        <w:t xml:space="preserve">: </w:t>
+      </w:r>
+      <w:r>
+        <w:rPr>
+          <w:rFonts w:ascii="Verdana" w:hAnsi="Verdana"/>
+          <w:sz w:val="20"/>
+        </w:rPr>
+        <w:tab/>
+        <w:t>Copy the other three .</w:t>
+      </w:r>
+      <w:proofErr w:type="spellStart"/>
+      <w:r>
+        <w:rPr>
+          <w:rFonts w:ascii="Verdana" w:hAnsi="Verdana"/>
+          <w:sz w:val="20"/>
+        </w:rPr>
+        <w:t>dll</w:t>
+      </w:r>
+      <w:proofErr w:type="spellEnd"/>
+      <w:r>
+        <w:rPr>
+          <w:rFonts w:ascii="Verdana" w:hAnsi="Verdana"/>
+          <w:sz w:val="20"/>
+        </w:rPr>
+        <w:t xml:space="preserve"> files </w:t>
+      </w:r>
+      <w:r>
+        <w:rPr>
+          <w:rFonts w:ascii="Verdana" w:hAnsi="Verdana"/>
+          <w:sz w:val="20"/>
+        </w:rPr>
+        <w:t xml:space="preserve">from library </w:t>
+      </w:r>
+      <w:r>
+        <w:rPr>
+          <w:rFonts w:ascii="Verdana" w:hAnsi="Verdana"/>
+          <w:sz w:val="20"/>
+        </w:rPr>
+        <w:t>folder</w:t>
+      </w:r>
+      <w:r>
+        <w:rPr>
+          <w:rFonts w:ascii="Verdana" w:hAnsi="Verdana"/>
+          <w:sz w:val="20"/>
+        </w:rPr>
         <w:t xml:space="preserve"> </w:t>
       </w:r>
       <w:r>
-        <w:t xml:space="preserve">from </w:t>
-      </w:r>
-      <w:r>
-        <w:t xml:space="preserve">library </w:t>
-      </w:r>
-      <w:r>
-        <w:t xml:space="preserve">folder </w:t>
-      </w:r>
-      <w:r>
-        <w:t xml:space="preserve">and paste in </w:t>
-      </w:r>
-      <w:r>
-        <w:rPr>
-          <w:b/>
-        </w:rPr>
-        <w:t>C:\xamp\php\ext</w:t>
-      </w:r>
-      <w:r>
-        <w:t xml:space="preserve"> folder</w:t>
-      </w:r>
-    </w:p>
-    <w:p/>
-    <w:p>
-      <w:r>
-        <w:t>Step 2:</w:t>
-      </w:r>
-      <w:r>
-        <w:tab/>
-        <w:t xml:space="preserve">Add the below line in </w:t>
-      </w:r>
-      <w:r>
-        <w:rPr>
-          <w:b/>
-        </w:rPr>
-        <w:t>php.ini</w:t>
-      </w:r>
-    </w:p>
-    <w:p>
-      <w:r>
-        <w:tab/>
-      </w:r>
-      <w:r>
-        <w:tab/>
-      </w:r>
-      <w:r>
-        <w:t>extension=php_ffmpeg.dll</w:t>
-      </w:r>
-    </w:p>
-    <w:p/>
-    <w:p>
-      <w:r>
-        <w:t>Step 3:</w:t>
-      </w:r>
-      <w:r>
-        <w:tab/>
-        <w:t xml:space="preserve">Enable the below line in </w:t>
-      </w:r>
-      <w:r>
-        <w:rPr>
-          <w:b/>
-        </w:rPr>
-        <w:t>php.ini</w:t>
-      </w:r>
-    </w:p>
-    <w:p>
-      <w:r>
-        <w:tab/>
-      </w:r>
-      <w:r>
-        <w:tab/>
-      </w:r>
-      <w:r>
-        <w:t>extension=php_gd2.dll</w:t>
-      </w:r>
-    </w:p>
-    <w:p/>
-    <w:p>
-      <w:pPr>
-        <w:rPr>
-          <w:b/>
-        </w:rPr>
-      </w:pPr>
-      <w:r>
-        <w:t xml:space="preserve">Step 4: </w:t>
-      </w:r>
-      <w:r>
-        <w:tab/>
-        <w:t xml:space="preserve">Copy the other three .dll files </w:t>
-      </w:r>
-      <w:r>
-        <w:t xml:space="preserve">from library </w:t>
-      </w:r>
-      <w:r>
-        <w:t>folder</w:t>
-      </w:r>
+        <w:rPr>
+          <w:rFonts w:ascii="Verdana" w:hAnsi="Verdana"/>
+          <w:sz w:val="20"/>
+        </w:rPr>
+        <w:t xml:space="preserve">and paste </w:t>
+      </w:r>
+      <w:r>
+        <w:rPr>
+          <w:rFonts w:ascii="Verdana" w:hAnsi="Verdana"/>
+          <w:sz w:val="20"/>
+        </w:rPr>
+        <w:t xml:space="preserve">it </w:t>
+      </w:r>
+      <w:r>
+        <w:rPr>
+          <w:rFonts w:ascii="Verdana" w:hAnsi="Verdana"/>
+          <w:sz w:val="20"/>
+        </w:rPr>
+        <w:t xml:space="preserve">in </w:t>
+      </w:r>
+      <w:r>
+        <w:rPr>
+          <w:rFonts w:ascii="Verdana" w:hAnsi="Verdana"/>
+          <w:b/>
+          <w:sz w:val="20"/>
+        </w:rPr>
+        <w:t>C:\Windows\System32</w:t>
+      </w:r>
+    </w:p>
+    <w:p>
+      <w:pPr>
+        <w:jc w:val="left"/>
+        <w:rPr>
+          <w:rFonts w:ascii="Verdana" w:hAnsi="Verdana"/>
+          <w:b/>
+          <w:sz w:val="20"/>
+        </w:rPr>
+      </w:pPr>
+    </w:p>
+    <w:p>
+      <w:pPr>
+        <w:jc w:val="left"/>
+        <w:rPr>
+          <w:rFonts w:ascii="Verdana" w:hAnsi="Verdana"/>
+          <w:sz w:val="20"/>
+        </w:rPr>
+      </w:pPr>
+      <w:r>
+        <w:rPr>
+          <w:rFonts w:ascii="Verdana" w:hAnsi="Verdana"/>
+          <w:sz w:val="20"/>
+        </w:rPr>
+        <w:t xml:space="preserve">Step </w:t>
+      </w:r>
+      <w:r>
+        <w:rPr>
+          <w:rFonts w:ascii="Verdana" w:hAnsi="Verdana"/>
+          <w:sz w:val="20"/>
+        </w:rPr>
+        <w:t>6</w:t>
+      </w:r>
+      <w:r>
+        <w:rPr>
+          <w:rFonts w:ascii="Verdana" w:hAnsi="Verdana"/>
+          <w:sz w:val="20"/>
+        </w:rPr>
+        <w:t>:</w:t>
+      </w:r>
+      <w:r>
+        <w:rPr>
+          <w:rFonts w:ascii="Verdana" w:hAnsi="Verdana"/>
+          <w:sz w:val="20"/>
+        </w:rPr>
+        <w:tab/>
+      </w:r>
+      <w:r>
+        <w:rPr>
+          <w:rFonts w:ascii="Verdana" w:hAnsi="Verdana"/>
+          <w:sz w:val="20"/>
+        </w:rPr>
+        <w:tab/>
+      </w:r>
+      <w:r>
+        <w:rPr>
+          <w:rFonts w:ascii="Verdana" w:hAnsi="Verdana"/>
+          <w:sz w:val="20"/>
+        </w:rPr>
+        <w:t xml:space="preserve">Run the </w:t>
+      </w:r>
+      <w:proofErr w:type="spellStart"/>
+      <w:r>
+        <w:rPr>
+          <w:rFonts w:ascii="Verdana" w:hAnsi="Verdana"/>
+          <w:b/>
+          <w:sz w:val="20"/>
+        </w:rPr>
+        <w:t>test.php</w:t>
+      </w:r>
+      <w:proofErr w:type="spellEnd"/>
+      <w:r>
+        <w:rPr>
+          <w:rFonts w:ascii="Verdana" w:hAnsi="Verdana"/>
+          <w:b/>
+          <w:sz w:val="20"/>
+        </w:rPr>
+        <w:t xml:space="preserve"> </w:t>
+      </w:r>
+      <w:r>
+        <w:rPr>
+          <w:rFonts w:ascii="Verdana" w:hAnsi="Verdana"/>
+          <w:sz w:val="20"/>
+        </w:rPr>
+        <w:t>program</w:t>
+      </w:r>
+    </w:p>
+    <w:p>
+      <w:pPr>
+        <w:jc w:val="left"/>
+        <w:rPr>
+          <w:rFonts w:ascii="Verdana" w:hAnsi="Verdana"/>
+          <w:sz w:val="20"/>
+        </w:rPr>
+      </w:pPr>
+    </w:p>
+    <w:p>
+      <w:pPr>
+        <w:jc w:val="left"/>
+        <w:rPr>
+          <w:rFonts w:ascii="Verdana" w:hAnsi="Verdana"/>
+          <w:sz w:val="20"/>
+        </w:rPr>
+      </w:pPr>
       <w:bookmarkStart w:id="0" w:name="_GoBack"/>
       <w:bookmarkEnd w:id="0"/>
-      <w:r>
-        <w:t xml:space="preserve"> </w:t>
-      </w:r>
-      <w:r>
-        <w:t xml:space="preserve">and paste in </w:t>
-      </w:r>
-      <w:r>
-        <w:rPr>
-          <w:b/>
-        </w:rPr>
-        <w:t>C:\Windows\System32</w:t>
-      </w:r>
-    </w:p>
-    <w:p>
-      <w:pPr>
-        <w:rPr>
-          <w:b/>
-        </w:rPr>
-      </w:pPr>
-    </w:p>
-    <w:p>
-      <w:r>
-        <w:t>Step 5:</w:t>
-      </w:r>
-      <w:r>
-        <w:tab/>
-        <w:t xml:space="preserve">Run the </w:t>
-      </w:r>
-      <w:r>
-        <w:rPr>
-          <w:b/>
-        </w:rPr>
-        <w:t xml:space="preserve">test.php </w:t>
-      </w:r>
-      <w:r>
-        <w:t>program</w:t>
-      </w:r>
-    </w:p>
-    <w:p/>
-    <w:p>
-      <w:r>
+    </w:p>
+    <w:p>
+      <w:pPr>
+        <w:jc w:val="left"/>
+        <w:rPr>
+          <w:rFonts w:ascii="Verdana" w:hAnsi="Verdana"/>
+          <w:sz w:val="20"/>
+        </w:rPr>
+      </w:pPr>
+      <w:r>
+        <w:rPr>
+          <w:rFonts w:ascii="Verdana" w:hAnsi="Verdana"/>
+          <w:sz w:val="20"/>
+        </w:rPr>
         <w:t>For more syntax, please check the official website</w:t>
       </w:r>
     </w:p>
     <w:p>
       <w:pPr>
-        <w:rPr>
-          <w:b/>
-        </w:rPr>
-      </w:pPr>
-      <w:r>
-        <w:rPr>
-          <w:b/>
+        <w:jc w:val="left"/>
+        <w:rPr>
+          <w:rFonts w:ascii="Verdana" w:hAnsi="Verdana"/>
+          <w:b/>
+          <w:sz w:val="20"/>
+        </w:rPr>
+      </w:pPr>
+      <w:r>
+        <w:rPr>
+          <w:rFonts w:ascii="Verdana" w:hAnsi="Verdana"/>
+          <w:b/>
+          <w:sz w:val="20"/>
         </w:rPr>
         <w:t>https://ffmpeg.org/ffmpeg.html</w:t>
       </w:r>
     </w:p>
-    <w:p/>
+    <w:p>
+      <w:pPr>
+        <w:jc w:val="left"/>
+        <w:rPr>
+          <w:rFonts w:ascii="Verdana" w:hAnsi="Verdana"/>
+          <w:sz w:val="20"/>
+        </w:rPr>
+      </w:pPr>
+    </w:p>
     <w:sectPr>
       <w:pgSz w:w="11906" w:h="16838"/>
       <w:pgMar w:top="1440" w:right="1800" w:bottom="1440" w:left="1800" w:header="720" w:footer="720" w:gutter="0"/>

--- a/How_to_Use.docx
+++ b/How_to_Use.docx
@@ -20,23 +20,21 @@
           <w:sz w:val="22"/>
         </w:rPr>
       </w:pPr>
-      <w:proofErr w:type="spellStart"/>
       <w:r>
         <w:rPr>
           <w:rFonts w:ascii="Verdana" w:hAnsi="Verdana"/>
           <w:b/>
           <w:sz w:val="22"/>
         </w:rPr>
-        <w:t>FFMpeg</w:t>
-      </w:r>
-      <w:proofErr w:type="spellEnd"/>
+        <w:t xml:space="preserve">PHP </w:t>
+      </w:r>
       <w:r>
         <w:rPr>
           <w:rFonts w:ascii="Verdana" w:hAnsi="Verdana"/>
           <w:b/>
           <w:sz w:val="22"/>
         </w:rPr>
-        <w:t xml:space="preserve"> – PHP – Installation &amp; Usage</w:t>
+        <w:t xml:space="preserve">FFMpeg </w:t>
       </w:r>
       <w:r>
         <w:rPr>
@@ -44,6 +42,14 @@
           <w:b/>
           <w:sz w:val="22"/>
         </w:rPr>
+        <w:t>–</w:t>
+      </w:r>
+      <w:r>
+        <w:rPr>
+          <w:rFonts w:ascii="Verdana" w:hAnsi="Verdana"/>
+          <w:b/>
+          <w:sz w:val="22"/>
+        </w:rPr>
         <w:t xml:space="preserve"> </w:t>
       </w:r>
       <w:r>
@@ -52,6 +58,22 @@
           <w:b/>
           <w:sz w:val="22"/>
         </w:rPr>
+        <w:t>How to use in Windows</w:t>
+      </w:r>
+      <w:r>
+        <w:rPr>
+          <w:rFonts w:ascii="Verdana" w:hAnsi="Verdana"/>
+          <w:b/>
+          <w:sz w:val="22"/>
+        </w:rPr>
+        <w:t xml:space="preserve"> </w:t>
+      </w:r>
+      <w:r>
+        <w:rPr>
+          <w:rFonts w:ascii="Verdana" w:hAnsi="Verdana"/>
+          <w:b/>
+          <w:sz w:val="22"/>
+        </w:rPr>
         <w:t>–</w:t>
       </w:r>
       <w:r>
@@ -142,7 +164,28 @@
           <w:rFonts w:ascii="Verdana" w:hAnsi="Verdana"/>
           <w:sz w:val="20"/>
         </w:rPr>
-        <w:t>Unzip the ffmpeg.exe file.</w:t>
+        <w:t>Unzip the ffmpeg.exe file</w:t>
+      </w:r>
+      <w:r>
+        <w:rPr>
+          <w:rFonts w:ascii="Verdana" w:hAnsi="Verdana"/>
+          <w:sz w:val="20"/>
+        </w:rPr>
+        <w:t xml:space="preserve"> and paste it in your source folder</w:t>
+      </w:r>
+      <w:r>
+        <w:rPr>
+          <w:rFonts w:ascii="Verdana" w:hAnsi="Verdana"/>
+          <w:sz w:val="20"/>
+        </w:rPr>
+        <w:t xml:space="preserve"> in htdocs</w:t>
+      </w:r>
+      <w:r>
+        <w:rPr>
+          <w:rFonts w:ascii="Verdana" w:hAnsi="Verdana"/>
+          <w:sz w:val="20"/>
+        </w:rPr>
+        <w:t>.</w:t>
       </w:r>
     </w:p>
     <w:p>
@@ -168,6 +211,69 @@
           <w:rFonts w:ascii="Verdana" w:hAnsi="Verdana"/>
           <w:sz w:val="20"/>
         </w:rPr>
+        <w:t>Step 2:</w:t>
+      </w:r>
+      <w:r>
+        <w:rPr>
+          <w:rFonts w:ascii="Verdana" w:hAnsi="Verdana"/>
+          <w:sz w:val="20"/>
+        </w:rPr>
+        <w:tab/>
+        <w:t xml:space="preserve">Copy the </w:t>
+      </w:r>
+      <w:r>
+        <w:rPr>
+          <w:rFonts w:ascii="Verdana" w:hAnsi="Verdana"/>
+          <w:b/>
+          <w:sz w:val="20"/>
+        </w:rPr>
+        <w:t>php_ffmpeg.dll</w:t>
+      </w:r>
+      <w:r>
+        <w:rPr>
+          <w:rFonts w:ascii="Verdana" w:hAnsi="Verdana"/>
+          <w:sz w:val="20"/>
+        </w:rPr>
+        <w:t xml:space="preserve"> and paste in </w:t>
+      </w:r>
+      <w:r>
+        <w:rPr>
+          <w:rFonts w:ascii="Verdana" w:hAnsi="Verdana"/>
+          <w:b/>
+          <w:sz w:val="20"/>
+        </w:rPr>
+        <w:t>C:\xamp\php\ext</w:t>
+      </w:r>
+      <w:r>
+        <w:rPr>
+          <w:rFonts w:ascii="Verdana" w:hAnsi="Verdana"/>
+          <w:sz w:val="20"/>
+        </w:rPr>
+        <w:t xml:space="preserve"> folder</w:t>
+      </w:r>
+    </w:p>
+    <w:p>
+      <w:pPr>
+        <w:jc w:val="left"/>
+        <w:rPr>
+          <w:rFonts w:ascii="Verdana" w:hAnsi="Verdana"/>
+          <w:sz w:val="20"/>
+        </w:rPr>
+      </w:pPr>
+    </w:p>
+    <w:p>
+      <w:pPr>
+        <w:jc w:val="left"/>
+        <w:rPr>
+          <w:rFonts w:ascii="Verdana" w:hAnsi="Verdana"/>
+          <w:sz w:val="20"/>
+        </w:rPr>
+      </w:pPr>
+      <w:r>
+        <w:rPr>
+          <w:rFonts w:ascii="Verdana" w:hAnsi="Verdana"/>
+          <w:sz w:val="20"/>
+        </w:rPr>
         <w:t xml:space="preserve">Step </w:t>
       </w:r>
       <w:r>
@@ -175,7 +281,7 @@
           <w:rFonts w:ascii="Verdana" w:hAnsi="Verdana"/>
           <w:sz w:val="20"/>
         </w:rPr>
-        <w:t>2</w:t>
+        <w:t>3</w:t>
       </w:r>
       <w:r>
         <w:rPr>
@@ -190,37 +296,65 @@
           <w:sz w:val="20"/>
         </w:rPr>
         <w:tab/>
-        <w:t xml:space="preserve">Copy the </w:t>
-      </w:r>
-      <w:r>
-        <w:rPr>
-          <w:rFonts w:ascii="Verdana" w:hAnsi="Verdana"/>
-          <w:b/>
-          <w:sz w:val="20"/>
-        </w:rPr>
-        <w:t>php_ffmpeg.dll</w:t>
-      </w:r>
-      <w:r>
-        <w:rPr>
-          <w:rFonts w:ascii="Verdana" w:hAnsi="Verdana"/>
-          <w:sz w:val="20"/>
-        </w:rPr>
-        <w:t xml:space="preserve"> from library folder and paste in </w:t>
-      </w:r>
-      <w:r>
-        <w:rPr>
-          <w:rFonts w:ascii="Verdana" w:hAnsi="Verdana"/>
-          <w:b/>
-          <w:sz w:val="20"/>
-        </w:rPr>
-        <w:t>C:\xamp\php\ext</w:t>
-      </w:r>
-      <w:r>
-        <w:rPr>
-          <w:rFonts w:ascii="Verdana" w:hAnsi="Verdana"/>
-          <w:sz w:val="20"/>
-        </w:rPr>
-        <w:t xml:space="preserve"> folder</w:t>
+      </w:r>
+      <w:r>
+        <w:rPr>
+          <w:rFonts w:ascii="Verdana" w:hAnsi="Verdana"/>
+          <w:sz w:val="20"/>
+        </w:rPr>
+        <w:tab/>
+      </w:r>
+      <w:r>
+        <w:rPr>
+          <w:rFonts w:ascii="Verdana" w:hAnsi="Verdana"/>
+          <w:sz w:val="20"/>
+        </w:rPr>
+        <w:t xml:space="preserve">Add the below line in </w:t>
+      </w:r>
+      <w:r>
+        <w:rPr>
+          <w:rFonts w:ascii="Verdana" w:hAnsi="Verdana"/>
+          <w:b/>
+          <w:sz w:val="20"/>
+        </w:rPr>
+        <w:t>php.ini</w:t>
+      </w:r>
+    </w:p>
+    <w:p>
+      <w:pPr>
+        <w:jc w:val="left"/>
+        <w:rPr>
+          <w:rFonts w:ascii="Verdana" w:hAnsi="Verdana"/>
+          <w:sz w:val="20"/>
+        </w:rPr>
+      </w:pPr>
+      <w:r>
+        <w:rPr>
+          <w:rFonts w:ascii="Verdana" w:hAnsi="Verdana"/>
+          <w:sz w:val="20"/>
+        </w:rPr>
+        <w:tab/>
+      </w:r>
+      <w:r>
+        <w:rPr>
+          <w:rFonts w:ascii="Verdana" w:hAnsi="Verdana"/>
+          <w:sz w:val="20"/>
+        </w:rPr>
+        <w:tab/>
+      </w:r>
+      <w:r>
+        <w:rPr>
+          <w:rFonts w:ascii="Verdana" w:hAnsi="Verdana"/>
+          <w:sz w:val="20"/>
+        </w:rPr>
+        <w:tab/>
+      </w:r>
+      <w:r>
+        <w:rPr>
+          <w:rFonts w:ascii="Verdana" w:hAnsi="Verdana"/>
+          <w:sz w:val="20"/>
+        </w:rPr>
+        <w:t>extension=php_ffmpeg.dll</w:t>
       </w:r>
     </w:p>
     <w:p>
@@ -252,7 +386,7 @@
           <w:rFonts w:ascii="Verdana" w:hAnsi="Verdana"/>
           <w:sz w:val="20"/>
         </w:rPr>
-        <w:t>3</w:t>
+        <w:t>4</w:t>
       </w:r>
       <w:r>
         <w:rPr>
@@ -280,7 +414,7 @@
           <w:rFonts w:ascii="Verdana" w:hAnsi="Verdana"/>
           <w:sz w:val="20"/>
         </w:rPr>
-        <w:t xml:space="preserve">Add the below line in </w:t>
+        <w:t xml:space="preserve">Enable the below line in </w:t>
       </w:r>
       <w:r>
         <w:rPr>
@@ -320,37 +454,30 @@
         </w:rPr>
         <w:tab/>
       </w:r>
-      <w:proofErr w:type="gramStart"/>
-      <w:r>
-        <w:rPr>
-          <w:rFonts w:ascii="Verdana" w:hAnsi="Verdana"/>
-          <w:sz w:val="20"/>
-        </w:rPr>
-        <w:t>extension=</w:t>
-      </w:r>
-      <w:proofErr w:type="gramEnd"/>
-      <w:r>
-        <w:rPr>
-          <w:rFonts w:ascii="Verdana" w:hAnsi="Verdana"/>
-          <w:sz w:val="20"/>
-        </w:rPr>
-        <w:t>php_ffmpeg.dll</w:t>
-      </w:r>
-    </w:p>
-    <w:p>
-      <w:pPr>
-        <w:jc w:val="left"/>
-        <w:rPr>
-          <w:rFonts w:ascii="Verdana" w:hAnsi="Verdana"/>
-          <w:sz w:val="20"/>
-        </w:rPr>
-      </w:pPr>
-    </w:p>
-    <w:p>
-      <w:pPr>
-        <w:jc w:val="left"/>
-        <w:rPr>
-          <w:rFonts w:ascii="Verdana" w:hAnsi="Verdana"/>
+      <w:r>
+        <w:rPr>
+          <w:rFonts w:ascii="Verdana" w:hAnsi="Verdana"/>
+          <w:sz w:val="20"/>
+        </w:rPr>
+        <w:t>extension=php_gd2.dll</w:t>
+      </w:r>
+    </w:p>
+    <w:p>
+      <w:pPr>
+        <w:jc w:val="left"/>
+        <w:rPr>
+          <w:rFonts w:ascii="Verdana" w:hAnsi="Verdana"/>
+          <w:sz w:val="20"/>
+        </w:rPr>
+      </w:pPr>
+    </w:p>
+    <w:p>
+      <w:pPr>
+        <w:ind w:left="1260" w:hanging="1260"/>
+        <w:jc w:val="left"/>
+        <w:rPr>
+          <w:rFonts w:ascii="Verdana" w:hAnsi="Verdana"/>
+          <w:b/>
           <w:sz w:val="20"/>
         </w:rPr>
       </w:pPr>
@@ -366,7 +493,77 @@
           <w:rFonts w:ascii="Verdana" w:hAnsi="Verdana"/>
           <w:sz w:val="20"/>
         </w:rPr>
-        <w:t>4</w:t>
+        <w:t>5</w:t>
+      </w:r>
+      <w:r>
+        <w:rPr>
+          <w:rFonts w:ascii="Verdana" w:hAnsi="Verdana"/>
+          <w:sz w:val="20"/>
+        </w:rPr>
+        <w:t xml:space="preserve">: </w:t>
+      </w:r>
+      <w:r>
+        <w:rPr>
+          <w:rFonts w:ascii="Verdana" w:hAnsi="Verdana"/>
+          <w:sz w:val="20"/>
+        </w:rPr>
+        <w:tab/>
+        <w:t xml:space="preserve">Copy the other three .dll files and paste </w:t>
+      </w:r>
+      <w:r>
+        <w:rPr>
+          <w:rFonts w:ascii="Verdana" w:hAnsi="Verdana"/>
+          <w:sz w:val="20"/>
+        </w:rPr>
+        <w:t xml:space="preserve">it </w:t>
+      </w:r>
+      <w:r>
+        <w:rPr>
+          <w:rFonts w:ascii="Verdana" w:hAnsi="Verdana"/>
+          <w:sz w:val="20"/>
+        </w:rPr>
+        <w:t xml:space="preserve">in </w:t>
+      </w:r>
+      <w:r>
+        <w:rPr>
+          <w:rFonts w:ascii="Verdana" w:hAnsi="Verdana"/>
+          <w:b/>
+          <w:sz w:val="20"/>
+        </w:rPr>
+        <w:t>C:\Windows\System32</w:t>
+      </w:r>
+    </w:p>
+    <w:p>
+      <w:pPr>
+        <w:jc w:val="left"/>
+        <w:rPr>
+          <w:rFonts w:ascii="Verdana" w:hAnsi="Verdana"/>
+          <w:b/>
+          <w:sz w:val="20"/>
+        </w:rPr>
+      </w:pPr>
+    </w:p>
+    <w:p>
+      <w:pPr>
+        <w:jc w:val="left"/>
+        <w:rPr>
+          <w:rFonts w:ascii="Verdana" w:hAnsi="Verdana"/>
+          <w:sz w:val="20"/>
+        </w:rPr>
+      </w:pPr>
+      <w:r>
+        <w:rPr>
+          <w:rFonts w:ascii="Verdana" w:hAnsi="Verdana"/>
+          <w:sz w:val="20"/>
+        </w:rPr>
+        <w:t xml:space="preserve">Step </w:t>
+      </w:r>
+      <w:r>
+        <w:rPr>
+          <w:rFonts w:ascii="Verdana" w:hAnsi="Verdana"/>
+          <w:sz w:val="20"/>
+        </w:rPr>
+        <w:t>6</w:t>
       </w:r>
       <w:r>
         <w:rPr>
@@ -394,239 +591,15 @@
           <w:rFonts w:ascii="Verdana" w:hAnsi="Verdana"/>
           <w:sz w:val="20"/>
         </w:rPr>
-        <w:t xml:space="preserve">Enable the below line in </w:t>
-      </w:r>
-      <w:r>
-        <w:rPr>
-          <w:rFonts w:ascii="Verdana" w:hAnsi="Verdana"/>
-          <w:b/>
-          <w:sz w:val="20"/>
-        </w:rPr>
-        <w:t>php.ini</w:t>
-      </w:r>
-    </w:p>
-    <w:p>
-      <w:pPr>
-        <w:jc w:val="left"/>
-        <w:rPr>
-          <w:rFonts w:ascii="Verdana" w:hAnsi="Verdana"/>
-          <w:sz w:val="20"/>
-        </w:rPr>
-      </w:pPr>
-      <w:r>
-        <w:rPr>
-          <w:rFonts w:ascii="Verdana" w:hAnsi="Verdana"/>
-          <w:sz w:val="20"/>
-        </w:rPr>
-        <w:tab/>
-      </w:r>
-      <w:r>
-        <w:rPr>
-          <w:rFonts w:ascii="Verdana" w:hAnsi="Verdana"/>
-          <w:sz w:val="20"/>
-        </w:rPr>
-        <w:tab/>
-      </w:r>
-      <w:r>
-        <w:rPr>
-          <w:rFonts w:ascii="Verdana" w:hAnsi="Verdana"/>
-          <w:sz w:val="20"/>
-        </w:rPr>
-        <w:tab/>
-      </w:r>
-      <w:proofErr w:type="gramStart"/>
-      <w:r>
-        <w:rPr>
-          <w:rFonts w:ascii="Verdana" w:hAnsi="Verdana"/>
-          <w:sz w:val="20"/>
-        </w:rPr>
-        <w:t>extension=</w:t>
-      </w:r>
-      <w:proofErr w:type="gramEnd"/>
-      <w:r>
-        <w:rPr>
-          <w:rFonts w:ascii="Verdana" w:hAnsi="Verdana"/>
-          <w:sz w:val="20"/>
-        </w:rPr>
-        <w:t>php_gd2.dll</w:t>
-      </w:r>
-    </w:p>
-    <w:p>
-      <w:pPr>
-        <w:jc w:val="left"/>
-        <w:rPr>
-          <w:rFonts w:ascii="Verdana" w:hAnsi="Verdana"/>
-          <w:sz w:val="20"/>
-        </w:rPr>
-      </w:pPr>
-    </w:p>
-    <w:p>
-      <w:pPr>
-        <w:ind w:left="1260" w:hanging="1260"/>
-        <w:jc w:val="left"/>
-        <w:rPr>
-          <w:rFonts w:ascii="Verdana" w:hAnsi="Verdana"/>
-          <w:b/>
-          <w:sz w:val="20"/>
-        </w:rPr>
-      </w:pPr>
-      <w:r>
-        <w:rPr>
-          <w:rFonts w:ascii="Verdana" w:hAnsi="Verdana"/>
-          <w:sz w:val="20"/>
-        </w:rPr>
-        <w:t xml:space="preserve">Step </w:t>
-      </w:r>
-      <w:r>
-        <w:rPr>
-          <w:rFonts w:ascii="Verdana" w:hAnsi="Verdana"/>
-          <w:sz w:val="20"/>
-        </w:rPr>
-        <w:t>5</w:t>
-      </w:r>
-      <w:r>
-        <w:rPr>
-          <w:rFonts w:ascii="Verdana" w:hAnsi="Verdana"/>
-          <w:sz w:val="20"/>
-        </w:rPr>
-        <w:t xml:space="preserve">: </w:t>
-      </w:r>
-      <w:r>
-        <w:rPr>
-          <w:rFonts w:ascii="Verdana" w:hAnsi="Verdana"/>
-          <w:sz w:val="20"/>
-        </w:rPr>
-        <w:tab/>
-        <w:t>Copy the other three .</w:t>
-      </w:r>
-      <w:proofErr w:type="spellStart"/>
-      <w:r>
-        <w:rPr>
-          <w:rFonts w:ascii="Verdana" w:hAnsi="Verdana"/>
-          <w:sz w:val="20"/>
-        </w:rPr>
-        <w:t>dll</w:t>
-      </w:r>
-      <w:proofErr w:type="spellEnd"/>
-      <w:r>
-        <w:rPr>
-          <w:rFonts w:ascii="Verdana" w:hAnsi="Verdana"/>
-          <w:sz w:val="20"/>
-        </w:rPr>
-        <w:t xml:space="preserve"> files </w:t>
-      </w:r>
-      <w:r>
-        <w:rPr>
-          <w:rFonts w:ascii="Verdana" w:hAnsi="Verdana"/>
-          <w:sz w:val="20"/>
-        </w:rPr>
-        <w:t xml:space="preserve">from library </w:t>
-      </w:r>
-      <w:r>
-        <w:rPr>
-          <w:rFonts w:ascii="Verdana" w:hAnsi="Verdana"/>
-          <w:sz w:val="20"/>
-        </w:rPr>
-        <w:t>folder</w:t>
-      </w:r>
-      <w:r>
-        <w:rPr>
-          <w:rFonts w:ascii="Verdana" w:hAnsi="Verdana"/>
-          <w:sz w:val="20"/>
-        </w:rPr>
-        <w:t xml:space="preserve"> </w:t>
-      </w:r>
-      <w:r>
-        <w:rPr>
-          <w:rFonts w:ascii="Verdana" w:hAnsi="Verdana"/>
-          <w:sz w:val="20"/>
-        </w:rPr>
-        <w:t xml:space="preserve">and paste </w:t>
-      </w:r>
-      <w:r>
-        <w:rPr>
-          <w:rFonts w:ascii="Verdana" w:hAnsi="Verdana"/>
-          <w:sz w:val="20"/>
-        </w:rPr>
-        <w:t xml:space="preserve">it </w:t>
-      </w:r>
-      <w:r>
-        <w:rPr>
-          <w:rFonts w:ascii="Verdana" w:hAnsi="Verdana"/>
-          <w:sz w:val="20"/>
-        </w:rPr>
-        <w:t xml:space="preserve">in </w:t>
-      </w:r>
-      <w:r>
-        <w:rPr>
-          <w:rFonts w:ascii="Verdana" w:hAnsi="Verdana"/>
-          <w:b/>
-          <w:sz w:val="20"/>
-        </w:rPr>
-        <w:t>C:\Windows\System32</w:t>
-      </w:r>
-    </w:p>
-    <w:p>
-      <w:pPr>
-        <w:jc w:val="left"/>
-        <w:rPr>
-          <w:rFonts w:ascii="Verdana" w:hAnsi="Verdana"/>
-          <w:b/>
-          <w:sz w:val="20"/>
-        </w:rPr>
-      </w:pPr>
-    </w:p>
-    <w:p>
-      <w:pPr>
-        <w:jc w:val="left"/>
-        <w:rPr>
-          <w:rFonts w:ascii="Verdana" w:hAnsi="Verdana"/>
-          <w:sz w:val="20"/>
-        </w:rPr>
-      </w:pPr>
-      <w:r>
-        <w:rPr>
-          <w:rFonts w:ascii="Verdana" w:hAnsi="Verdana"/>
-          <w:sz w:val="20"/>
-        </w:rPr>
-        <w:t xml:space="preserve">Step </w:t>
-      </w:r>
-      <w:r>
-        <w:rPr>
-          <w:rFonts w:ascii="Verdana" w:hAnsi="Verdana"/>
-          <w:sz w:val="20"/>
-        </w:rPr>
-        <w:t>6</w:t>
-      </w:r>
-      <w:r>
-        <w:rPr>
-          <w:rFonts w:ascii="Verdana" w:hAnsi="Verdana"/>
-          <w:sz w:val="20"/>
-        </w:rPr>
-        <w:t>:</w:t>
-      </w:r>
-      <w:r>
-        <w:rPr>
-          <w:rFonts w:ascii="Verdana" w:hAnsi="Verdana"/>
-          <w:sz w:val="20"/>
-        </w:rPr>
-        <w:tab/>
-      </w:r>
-      <w:r>
-        <w:rPr>
-          <w:rFonts w:ascii="Verdana" w:hAnsi="Verdana"/>
-          <w:sz w:val="20"/>
-        </w:rPr>
-        <w:tab/>
-      </w:r>
-      <w:r>
-        <w:rPr>
-          <w:rFonts w:ascii="Verdana" w:hAnsi="Verdana"/>
-          <w:sz w:val="20"/>
-        </w:rPr>
-        <w:t xml:space="preserve">Run the </w:t>
-      </w:r>
-      <w:proofErr w:type="spellStart"/>
+        <w:t>Copy the 3.mp3 &amp;</w:t>
+      </w:r>
+      <w:r>
+        <w:rPr>
+          <w:rFonts w:ascii="Verdana" w:hAnsi="Verdana"/>
+          <w:sz w:val="20"/>
+        </w:rPr>
+        <w:t xml:space="preserve"> the </w:t>
+      </w:r>
       <w:r>
         <w:rPr>
           <w:rFonts w:ascii="Verdana" w:hAnsi="Verdana"/>
@@ -635,57 +608,53 @@
         </w:rPr>
         <w:t>test.php</w:t>
       </w:r>
-      <w:proofErr w:type="spellEnd"/>
-      <w:r>
-        <w:rPr>
-          <w:rFonts w:ascii="Verdana" w:hAnsi="Verdana"/>
-          <w:b/>
-          <w:sz w:val="20"/>
-        </w:rPr>
-        <w:t xml:space="preserve"> </w:t>
-      </w:r>
-      <w:r>
-        <w:rPr>
-          <w:rFonts w:ascii="Verdana" w:hAnsi="Verdana"/>
-          <w:sz w:val="20"/>
-        </w:rPr>
-        <w:t>program</w:t>
-      </w:r>
-    </w:p>
-    <w:p>
-      <w:pPr>
-        <w:jc w:val="left"/>
-        <w:rPr>
-          <w:rFonts w:ascii="Verdana" w:hAnsi="Verdana"/>
-          <w:sz w:val="20"/>
-        </w:rPr>
-      </w:pPr>
-    </w:p>
-    <w:p>
-      <w:pPr>
-        <w:jc w:val="left"/>
-        <w:rPr>
-          <w:rFonts w:ascii="Verdana" w:hAnsi="Verdana"/>
-          <w:sz w:val="20"/>
-        </w:rPr>
-      </w:pPr>
+      <w:r>
+        <w:rPr>
+          <w:rFonts w:ascii="Verdana" w:hAnsi="Verdana"/>
+          <w:sz w:val="20"/>
+        </w:rPr>
+        <w:t xml:space="preserve">, and paste it </w:t>
+      </w:r>
       <w:bookmarkStart w:id="0" w:name="_GoBack"/>
       <w:bookmarkEnd w:id="0"/>
-    </w:p>
-    <w:p>
-      <w:pPr>
-        <w:jc w:val="left"/>
-        <w:rPr>
-          <w:rFonts w:ascii="Verdana" w:hAnsi="Verdana"/>
-          <w:sz w:val="20"/>
-        </w:rPr>
-      </w:pPr>
-      <w:r>
-        <w:rPr>
-          <w:rFonts w:ascii="Verdana" w:hAnsi="Verdana"/>
-          <w:sz w:val="20"/>
-        </w:rPr>
-        <w:t>For more syntax, please check the official website</w:t>
+      <w:r>
+        <w:rPr>
+          <w:rFonts w:ascii="Verdana" w:hAnsi="Verdana"/>
+          <w:sz w:val="20"/>
+        </w:rPr>
+        <w:t xml:space="preserve">in your source folder in htdocs. </w:t>
+      </w:r>
+    </w:p>
+    <w:p>
+      <w:pPr>
+        <w:jc w:val="left"/>
+        <w:rPr>
+          <w:rFonts w:ascii="Verdana" w:hAnsi="Verdana"/>
+          <w:sz w:val="20"/>
+        </w:rPr>
+      </w:pPr>
+    </w:p>
+    <w:p>
+      <w:pPr>
+        <w:jc w:val="left"/>
+        <w:rPr>
+          <w:rFonts w:ascii="Verdana" w:hAnsi="Verdana"/>
+          <w:sz w:val="20"/>
+        </w:rPr>
+      </w:pPr>
+      <w:r>
+        <w:rPr>
+          <w:rFonts w:ascii="Verdana" w:hAnsi="Verdana"/>
+          <w:sz w:val="20"/>
+        </w:rPr>
+        <w:t>For more functions</w:t>
+      </w:r>
+      <w:r>
+        <w:rPr>
+          <w:rFonts w:ascii="Verdana" w:hAnsi="Verdana"/>
+          <w:sz w:val="20"/>
+        </w:rPr>
+        <w:t>, please check the official website</w:t>
       </w:r>
     </w:p>
     <w:p>
